--- a/Programming 1/Pseudocode-LeftToRight.docx
+++ b/Programming 1/Pseudocode-LeftToRight.docx
@@ -26,8 +26,6 @@
       <w:r>
         <w:t>Pseu</w:t>
       </w:r>
-      <w:bookmarkStart w:id="0" w:name="_GoBack"/>
-      <w:bookmarkEnd w:id="0"/>
       <w:r>
         <w:t>docode</w:t>
       </w:r>
@@ -70,11 +68,44 @@
       </w:r>
     </w:p>
     <w:p>
+      <w:pPr>
+        <w:tabs>
+          <w:tab w:val="left" w:pos="7120"/>
+        </w:tabs>
+        <w:rPr>
+          <w:color w:val="70AD47" w:themeColor="accent6"/>
+        </w:rPr>
+      </w:pPr>
       <w:r>
         <w:t>vector list</w:t>
       </w:r>
-    </w:p>
-    <w:p>
+      <w:r>
+        <w:tab/>
+      </w:r>
+      <w:r>
+        <w:tab/>
+      </w:r>
+      <w:proofErr w:type="gramStart"/>
+      <w:r>
+        <w:rPr>
+          <w:color w:val="70AD47" w:themeColor="accent6"/>
+        </w:rPr>
+        <w:t>O(</w:t>
+      </w:r>
+      <w:proofErr w:type="gramEnd"/>
+      <w:r>
+        <w:rPr>
+          <w:color w:val="70AD47" w:themeColor="accent6"/>
+        </w:rPr>
+        <w:t>1)</w:t>
+      </w:r>
+    </w:p>
+    <w:p>
+      <w:pPr>
+        <w:rPr>
+          <w:color w:val="70AD47" w:themeColor="accent6"/>
+        </w:rPr>
+      </w:pPr>
       <w:proofErr w:type="spellStart"/>
       <w:r>
         <w:t>int</w:t>
@@ -96,6 +127,41 @@
         <w:t>numofswaps</w:t>
       </w:r>
       <w:proofErr w:type="spellEnd"/>
+      <w:r>
+        <w:tab/>
+      </w:r>
+      <w:r>
+        <w:tab/>
+      </w:r>
+      <w:r>
+        <w:tab/>
+      </w:r>
+      <w:r>
+        <w:tab/>
+      </w:r>
+      <w:r>
+        <w:tab/>
+      </w:r>
+      <w:r>
+        <w:tab/>
+      </w:r>
+      <w:r>
+        <w:tab/>
+      </w:r>
+      <w:proofErr w:type="gramStart"/>
+      <w:r>
+        <w:rPr>
+          <w:color w:val="70AD47" w:themeColor="accent6"/>
+        </w:rPr>
+        <w:t>O(</w:t>
+      </w:r>
+      <w:proofErr w:type="gramEnd"/>
+      <w:r>
+        <w:rPr>
+          <w:color w:val="70AD47" w:themeColor="accent6"/>
+        </w:rPr>
+        <w:t>1)</w:t>
+      </w:r>
     </w:p>
     <w:p/>
     <w:p>
@@ -113,6 +179,26 @@
       <w:r>
         <w:t xml:space="preserve"> ask for number of discs to populate the list</w:t>
       </w:r>
+      <w:r>
+        <w:tab/>
+      </w:r>
+      <w:r>
+        <w:tab/>
+      </w:r>
+      <w:r>
+        <w:tab/>
+      </w:r>
+      <w:r>
+        <w:tab/>
+      </w:r>
+      <w:proofErr w:type="gramStart"/>
+      <w:r>
+        <w:t>O(</w:t>
+      </w:r>
+      <w:proofErr w:type="gramEnd"/>
+      <w:r>
+        <w:t>1)</w:t>
+      </w:r>
     </w:p>
     <w:p>
       <w:proofErr w:type="spellStart"/>
@@ -134,6 +220,38 @@
         <w:t>numofdiscs</w:t>
       </w:r>
       <w:proofErr w:type="spellEnd"/>
+      <w:r>
+        <w:tab/>
+      </w:r>
+      <w:r>
+        <w:tab/>
+      </w:r>
+      <w:r>
+        <w:tab/>
+      </w:r>
+      <w:r>
+        <w:tab/>
+      </w:r>
+      <w:r>
+        <w:tab/>
+      </w:r>
+      <w:r>
+        <w:tab/>
+      </w:r>
+      <w:r>
+        <w:tab/>
+      </w:r>
+      <w:r>
+        <w:tab/>
+      </w:r>
+      <w:proofErr w:type="gramStart"/>
+      <w:r>
+        <w:t>O(</w:t>
+      </w:r>
+      <w:proofErr w:type="gramEnd"/>
+      <w:r>
+        <w:t>1)</w:t>
+      </w:r>
     </w:p>
     <w:p/>
     <w:p>
@@ -148,6 +266,38 @@
       <w:r>
         <w:t xml:space="preserve"> &gt; 0</w:t>
       </w:r>
+      <w:r>
+        <w:tab/>
+      </w:r>
+      <w:r>
+        <w:tab/>
+      </w:r>
+      <w:r>
+        <w:tab/>
+      </w:r>
+      <w:r>
+        <w:tab/>
+      </w:r>
+      <w:r>
+        <w:tab/>
+      </w:r>
+      <w:r>
+        <w:tab/>
+      </w:r>
+      <w:r>
+        <w:tab/>
+      </w:r>
+      <w:r>
+        <w:tab/>
+      </w:r>
+      <w:proofErr w:type="gramStart"/>
+      <w:r>
+        <w:t>O(</w:t>
+      </w:r>
+      <w:proofErr w:type="gramEnd"/>
+      <w:r>
+        <w:t>1)</w:t>
+      </w:r>
     </w:p>
     <w:p>
       <w:r>
@@ -167,6 +317,28 @@
         <w:t>numofdiscs</w:t>
       </w:r>
       <w:proofErr w:type="spellEnd"/>
+      <w:r>
+        <w:tab/>
+      </w:r>
+      <w:r>
+        <w:tab/>
+      </w:r>
+      <w:r>
+        <w:tab/>
+      </w:r>
+      <w:r>
+        <w:tab/>
+      </w:r>
+      <w:r>
+        <w:tab/>
+      </w:r>
+      <w:r>
+        <w:tab/>
+      </w:r>
+      <w:r>
+        <w:tab/>
+        <w:t>O(n)</w:t>
+      </w:r>
     </w:p>
     <w:p>
       <w:r>
@@ -184,6 +356,32 @@
       <w:r>
         <w:t xml:space="preserve"> ‘d’</w:t>
       </w:r>
+      <w:r>
+        <w:tab/>
+      </w:r>
+      <w:r>
+        <w:tab/>
+      </w:r>
+      <w:r>
+        <w:tab/>
+      </w:r>
+      <w:r>
+        <w:tab/>
+      </w:r>
+      <w:r>
+        <w:tab/>
+      </w:r>
+      <w:r>
+        <w:tab/>
+      </w:r>
+      <w:proofErr w:type="gramStart"/>
+      <w:r>
+        <w:t>O(</w:t>
+      </w:r>
+      <w:proofErr w:type="gramEnd"/>
+      <w:r>
+        <w:t>1)</w:t>
+      </w:r>
     </w:p>
     <w:p>
       <w:r>
@@ -201,6 +399,32 @@
       <w:r>
         <w:t xml:space="preserve"> ‘l’</w:t>
       </w:r>
+      <w:r>
+        <w:tab/>
+      </w:r>
+      <w:r>
+        <w:tab/>
+      </w:r>
+      <w:r>
+        <w:tab/>
+      </w:r>
+      <w:r>
+        <w:tab/>
+      </w:r>
+      <w:r>
+        <w:tab/>
+      </w:r>
+      <w:r>
+        <w:tab/>
+      </w:r>
+      <w:proofErr w:type="gramStart"/>
+      <w:r>
+        <w:t>O(</w:t>
+      </w:r>
+      <w:proofErr w:type="gramEnd"/>
+      <w:r>
+        <w:t>1)</w:t>
+      </w:r>
     </w:p>
     <w:p>
       <w:r>
@@ -219,12 +443,64 @@
       <w:r>
         <w:t xml:space="preserve"> &lt;&lt; not enough discs to populate a list correctly</w:t>
       </w:r>
+      <w:r>
+        <w:tab/>
+      </w:r>
+      <w:r>
+        <w:tab/>
+      </w:r>
+      <w:r>
+        <w:tab/>
+      </w:r>
+      <w:proofErr w:type="gramStart"/>
+      <w:r>
+        <w:t>O(</w:t>
+      </w:r>
+      <w:proofErr w:type="gramEnd"/>
+      <w:r>
+        <w:t>1)</w:t>
+      </w:r>
     </w:p>
     <w:p/>
     <w:p>
       <w:r>
         <w:t>display(list)</w:t>
       </w:r>
+      <w:r>
+        <w:tab/>
+      </w:r>
+      <w:r>
+        <w:tab/>
+      </w:r>
+      <w:r>
+        <w:tab/>
+      </w:r>
+      <w:r>
+        <w:tab/>
+      </w:r>
+      <w:r>
+        <w:tab/>
+      </w:r>
+      <w:r>
+        <w:tab/>
+      </w:r>
+      <w:r>
+        <w:tab/>
+      </w:r>
+      <w:r>
+        <w:tab/>
+      </w:r>
+      <w:r>
+        <w:tab/>
+      </w:r>
+      <w:proofErr w:type="gramStart"/>
+      <w:r>
+        <w:t>O(</w:t>
+      </w:r>
+      <w:proofErr w:type="gramEnd"/>
+      <w:r>
+        <w:t>1)</w:t>
+      </w:r>
     </w:p>
     <w:p/>
     <w:p>
@@ -244,12 +520,73 @@
       <w:r>
         <w:t>(list)</w:t>
       </w:r>
+      <w:r>
+        <w:tab/>
+      </w:r>
+      <w:r>
+        <w:tab/>
+      </w:r>
+      <w:r>
+        <w:tab/>
+      </w:r>
+      <w:r>
+        <w:tab/>
+      </w:r>
+      <w:r>
+        <w:tab/>
+      </w:r>
+      <w:r>
+        <w:tab/>
+      </w:r>
+      <w:proofErr w:type="gramStart"/>
+      <w:r>
+        <w:t>O(</w:t>
+      </w:r>
+      <w:proofErr w:type="gramEnd"/>
+      <w:r>
+        <w:t>1)</w:t>
+      </w:r>
     </w:p>
     <w:p/>
     <w:p>
       <w:r>
         <w:t>display(list)</w:t>
       </w:r>
+      <w:r>
+        <w:tab/>
+      </w:r>
+      <w:r>
+        <w:tab/>
+      </w:r>
+      <w:r>
+        <w:tab/>
+      </w:r>
+      <w:r>
+        <w:tab/>
+      </w:r>
+      <w:r>
+        <w:tab/>
+      </w:r>
+      <w:r>
+        <w:tab/>
+      </w:r>
+      <w:r>
+        <w:tab/>
+      </w:r>
+      <w:r>
+        <w:tab/>
+      </w:r>
+      <w:r>
+        <w:tab/>
+      </w:r>
+      <w:proofErr w:type="gramStart"/>
+      <w:r>
+        <w:t>O(</w:t>
+      </w:r>
+      <w:proofErr w:type="gramEnd"/>
+      <w:r>
+        <w:t>1)</w:t>
+      </w:r>
     </w:p>
     <w:p/>
     <w:p>
@@ -269,6 +606,35 @@
       <w:r>
         <w:t xml:space="preserve"> of swaps</w:t>
       </w:r>
+      <w:r>
+        <w:tab/>
+      </w:r>
+      <w:r>
+        <w:tab/>
+      </w:r>
+      <w:r>
+        <w:tab/>
+      </w:r>
+      <w:r>
+        <w:tab/>
+      </w:r>
+      <w:r>
+        <w:tab/>
+      </w:r>
+      <w:r>
+        <w:tab/>
+      </w:r>
+      <w:r>
+        <w:tab/>
+      </w:r>
+      <w:proofErr w:type="gramStart"/>
+      <w:r>
+        <w:t>O(</w:t>
+      </w:r>
+      <w:proofErr w:type="gramEnd"/>
+      <w:r>
+        <w:t>1)</w:t>
+      </w:r>
     </w:p>
     <w:p>
       <w:r>
@@ -308,6 +674,34 @@
       </w:r>
       <w:proofErr w:type="spellEnd"/>
       <w:proofErr w:type="gramEnd"/>
+      <w:r>
+        <w:tab/>
+      </w:r>
+      <w:r>
+        <w:tab/>
+      </w:r>
+      <w:r>
+        <w:tab/>
+      </w:r>
+      <w:r>
+        <w:tab/>
+      </w:r>
+      <w:r>
+        <w:tab/>
+      </w:r>
+      <w:r>
+        <w:tab/>
+      </w:r>
+      <w:r>
+        <w:tab/>
+      </w:r>
+      <w:r>
+        <w:tab/>
+      </w:r>
+      <w:r>
+        <w:tab/>
+        <w:t>O(n)</w:t>
+      </w:r>
     </w:p>
     <w:p>
       <w:r>
@@ -329,6 +723,38 @@
       <w:r>
         <w:t>]</w:t>
       </w:r>
+      <w:r>
+        <w:tab/>
+      </w:r>
+      <w:r>
+        <w:tab/>
+      </w:r>
+      <w:r>
+        <w:tab/>
+      </w:r>
+      <w:r>
+        <w:tab/>
+      </w:r>
+      <w:r>
+        <w:tab/>
+      </w:r>
+      <w:r>
+        <w:tab/>
+      </w:r>
+      <w:r>
+        <w:tab/>
+      </w:r>
+      <w:r>
+        <w:tab/>
+      </w:r>
+      <w:proofErr w:type="gramStart"/>
+      <w:r>
+        <w:t>O(</w:t>
+      </w:r>
+      <w:proofErr w:type="gramEnd"/>
+      <w:r>
+        <w:t>1)</w:t>
+      </w:r>
     </w:p>
     <w:p>
       <w:r>
@@ -376,6 +802,38 @@
       <w:r>
         <w:t xml:space="preserve"> = 0</w:t>
       </w:r>
+      <w:r>
+        <w:tab/>
+      </w:r>
+      <w:r>
+        <w:tab/>
+      </w:r>
+      <w:r>
+        <w:tab/>
+      </w:r>
+      <w:r>
+        <w:tab/>
+      </w:r>
+      <w:r>
+        <w:tab/>
+      </w:r>
+      <w:r>
+        <w:tab/>
+      </w:r>
+      <w:r>
+        <w:tab/>
+      </w:r>
+      <w:r>
+        <w:tab/>
+      </w:r>
+      <w:proofErr w:type="gramStart"/>
+      <w:r>
+        <w:t>O(</w:t>
+      </w:r>
+      <w:proofErr w:type="gramEnd"/>
+      <w:r>
+        <w:t>1)</w:t>
+      </w:r>
     </w:p>
     <w:p/>
     <w:p>
@@ -409,6 +867,31 @@
       <w:r>
         <w:t>/2</w:t>
       </w:r>
+      <w:r>
+        <w:tab/>
+      </w:r>
+      <w:r>
+        <w:tab/>
+      </w:r>
+      <w:r>
+        <w:tab/>
+      </w:r>
+      <w:r>
+        <w:tab/>
+      </w:r>
+      <w:r>
+        <w:tab/>
+      </w:r>
+      <w:r>
+        <w:tab/>
+      </w:r>
+      <w:r>
+        <w:tab/>
+      </w:r>
+      <w:r>
+        <w:tab/>
+        <w:t>O(n/2)</w:t>
+      </w:r>
     </w:p>
     <w:p>
       <w:r>
@@ -430,7 +913,6 @@
         <w:t xml:space="preserve">in </w:t>
       </w:r>
       <w:proofErr w:type="spellStart"/>
-      <w:proofErr w:type="gramStart"/>
       <w:r>
         <w:t>list</w:t>
       </w:r>
@@ -438,10 +920,33 @@
         <w:t>.size</w:t>
       </w:r>
       <w:proofErr w:type="spellEnd"/>
-      <w:proofErr w:type="gramEnd"/>
       <w:r>
         <w:t xml:space="preserve"> -1</w:t>
       </w:r>
+      <w:r>
+        <w:tab/>
+      </w:r>
+      <w:r>
+        <w:tab/>
+      </w:r>
+      <w:r>
+        <w:tab/>
+      </w:r>
+      <w:r>
+        <w:tab/>
+      </w:r>
+      <w:r>
+        <w:tab/>
+      </w:r>
+      <w:r>
+        <w:tab/>
+      </w:r>
+      <w:r>
+        <w:tab/>
+        <w:t>O(n</w:t>
+      </w:r>
+      <w:bookmarkStart w:id="0" w:name="_GoBack"/>
+      <w:bookmarkEnd w:id="0"/>
     </w:p>
     <w:p>
       <w:r>

--- a/Programming 1/Pseudocode-LeftToRight.docx
+++ b/Programming 1/Pseudocode-LeftToRight.docx
@@ -3,6 +3,9 @@
 <w:document xmlns:wpc="http://schemas.microsoft.com/office/word/2010/wordprocessingCanvas" xmlns:mo="http://schemas.microsoft.com/office/mac/office/2008/main" xmlns:mc="http://schemas.openxmlformats.org/markup-compatibility/2006" xmlns:mv="urn:schemas-microsoft-com:mac:vml" xmlns:o="urn:schemas-microsoft-com:office:office" xmlns:r="http://schemas.openxmlformats.org/officeDocument/2006/relationships" xmlns:m="http://schemas.openxmlformats.org/officeDocument/2006/math" xmlns:v="urn:schemas-microsoft-com:vml" xmlns:wp14="http://schemas.microsoft.com/office/word/2010/wordprocessingDrawing" xmlns:wp="http://schemas.openxmlformats.org/drawingml/2006/wordprocessingDrawing" xmlns:w10="urn:schemas-microsoft-com:office:word" xmlns:w="http://schemas.openxmlformats.org/wordprocessingml/2006/main" xmlns:w14="http://schemas.microsoft.com/office/word/2010/wordml" xmlns:w15="http://schemas.microsoft.com/office/word/2012/wordml" xmlns:wpg="http://schemas.microsoft.com/office/word/2010/wordprocessingGroup" xmlns:wpi="http://schemas.microsoft.com/office/word/2010/wordprocessingInk" xmlns:wne="http://schemas.microsoft.com/office/word/2006/wordml" xmlns:wps="http://schemas.microsoft.com/office/word/2010/wordprocessingShape" mc:Ignorable="w14 w15 wp14">
   <w:body>
     <w:p>
+      <w:pPr>
+        <w:outlineLvl w:val="0"/>
+      </w:pPr>
       <w:r>
         <w:t>Scott Ha</w:t>
       </w:r>
@@ -21,6 +24,7 @@
     <w:p>
       <w:pPr>
         <w:jc w:val="center"/>
+        <w:outlineLvl w:val="0"/>
       </w:pPr>
       <w:proofErr w:type="spellStart"/>
       <w:r>
@@ -76,6 +80,7 @@
           <w:color w:val="70AD47" w:themeColor="accent6"/>
         </w:rPr>
       </w:pPr>
+      <w:bookmarkStart w:id="0" w:name="_GoBack"/>
       <w:r>
         <w:t>vector list</w:t>
       </w:r>
@@ -193,10 +198,16 @@
       </w:r>
       <w:proofErr w:type="gramStart"/>
       <w:r>
+        <w:rPr>
+          <w:color w:val="92D050"/>
+        </w:rPr>
         <w:t>O(</w:t>
       </w:r>
       <w:proofErr w:type="gramEnd"/>
       <w:r>
+        <w:rPr>
+          <w:color w:val="92D050"/>
+        </w:rPr>
         <w:t>1)</w:t>
       </w:r>
     </w:p>
@@ -246,10 +257,16 @@
       </w:r>
       <w:proofErr w:type="gramStart"/>
       <w:r>
+        <w:rPr>
+          <w:color w:val="92D050"/>
+        </w:rPr>
         <w:t>O(</w:t>
       </w:r>
       <w:proofErr w:type="gramEnd"/>
       <w:r>
+        <w:rPr>
+          <w:color w:val="92D050"/>
+        </w:rPr>
         <w:t>1)</w:t>
       </w:r>
     </w:p>
@@ -292,10 +309,16 @@
       </w:r>
       <w:proofErr w:type="gramStart"/>
       <w:r>
+        <w:rPr>
+          <w:color w:val="92D050"/>
+        </w:rPr>
         <w:t>O(</w:t>
       </w:r>
       <w:proofErr w:type="gramEnd"/>
       <w:r>
+        <w:rPr>
+          <w:color w:val="92D050"/>
+        </w:rPr>
         <w:t>1)</w:t>
       </w:r>
     </w:p>
@@ -337,6 +360,11 @@
       </w:r>
       <w:r>
         <w:tab/>
+      </w:r>
+      <w:r>
+        <w:rPr>
+          <w:color w:val="92D050"/>
+        </w:rPr>
         <w:t>O(n)</w:t>
       </w:r>
     </w:p>
@@ -376,14 +404,25 @@
       </w:r>
       <w:proofErr w:type="gramStart"/>
       <w:r>
+        <w:rPr>
+          <w:color w:val="92D050"/>
+        </w:rPr>
         <w:t>O(</w:t>
       </w:r>
       <w:proofErr w:type="gramEnd"/>
       <w:r>
+        <w:rPr>
+          <w:color w:val="92D050"/>
+        </w:rPr>
         <w:t>1)</w:t>
       </w:r>
     </w:p>
     <w:p>
+      <w:pPr>
+        <w:rPr>
+          <w:color w:val="92D050"/>
+        </w:rPr>
+      </w:pPr>
       <w:r>
         <w:tab/>
       </w:r>
@@ -419,10 +458,16 @@
       </w:r>
       <w:proofErr w:type="gramStart"/>
       <w:r>
+        <w:rPr>
+          <w:color w:val="92D050"/>
+        </w:rPr>
         <w:t>O(</w:t>
       </w:r>
       <w:proofErr w:type="gramEnd"/>
       <w:r>
+        <w:rPr>
+          <w:color w:val="92D050"/>
+        </w:rPr>
         <w:t>1)</w:t>
       </w:r>
     </w:p>
@@ -454,15 +499,26 @@
       </w:r>
       <w:proofErr w:type="gramStart"/>
       <w:r>
+        <w:rPr>
+          <w:color w:val="92D050"/>
+        </w:rPr>
         <w:t>O(</w:t>
       </w:r>
       <w:proofErr w:type="gramEnd"/>
       <w:r>
+        <w:rPr>
+          <w:color w:val="92D050"/>
+        </w:rPr>
         <w:t>1)</w:t>
       </w:r>
     </w:p>
     <w:p/>
     <w:p>
+      <w:pPr>
+        <w:rPr>
+          <w:color w:val="92D050"/>
+        </w:rPr>
+      </w:pPr>
       <w:r>
         <w:t>display(list)</w:t>
       </w:r>
@@ -495,15 +551,26 @@
       </w:r>
       <w:proofErr w:type="gramStart"/>
       <w:r>
+        <w:rPr>
+          <w:color w:val="92D050"/>
+        </w:rPr>
         <w:t>O(</w:t>
       </w:r>
       <w:proofErr w:type="gramEnd"/>
       <w:r>
+        <w:rPr>
+          <w:color w:val="92D050"/>
+        </w:rPr>
         <w:t>1)</w:t>
       </w:r>
     </w:p>
     <w:p/>
     <w:p>
+      <w:pPr>
+        <w:rPr>
+          <w:color w:val="92D050"/>
+        </w:rPr>
+      </w:pPr>
       <w:proofErr w:type="spellStart"/>
       <w:r>
         <w:t>numofswaps</w:t>
@@ -540,10 +607,16 @@
       </w:r>
       <w:proofErr w:type="gramStart"/>
       <w:r>
+        <w:rPr>
+          <w:color w:val="92D050"/>
+        </w:rPr>
         <w:t>O(</w:t>
       </w:r>
       <w:proofErr w:type="gramEnd"/>
       <w:r>
+        <w:rPr>
+          <w:color w:val="92D050"/>
+        </w:rPr>
         <w:t>1)</w:t>
       </w:r>
     </w:p>
@@ -581,15 +654,26 @@
       </w:r>
       <w:proofErr w:type="gramStart"/>
       <w:r>
+        <w:rPr>
+          <w:color w:val="92D050"/>
+        </w:rPr>
         <w:t>O(</w:t>
       </w:r>
       <w:proofErr w:type="gramEnd"/>
       <w:r>
+        <w:rPr>
+          <w:color w:val="92D050"/>
+        </w:rPr>
         <w:t>1)</w:t>
       </w:r>
     </w:p>
     <w:p/>
     <w:p>
+      <w:pPr>
+        <w:rPr>
+          <w:color w:val="92D050"/>
+        </w:rPr>
+      </w:pPr>
       <w:proofErr w:type="spellStart"/>
       <w:r>
         <w:t>cout</w:t>
@@ -629,10 +713,16 @@
       </w:r>
       <w:proofErr w:type="gramStart"/>
       <w:r>
+        <w:rPr>
+          <w:color w:val="92D050"/>
+        </w:rPr>
         <w:t>O(</w:t>
       </w:r>
       <w:proofErr w:type="gramEnd"/>
       <w:r>
+        <w:rPr>
+          <w:color w:val="92D050"/>
+        </w:rPr>
         <w:t>1)</w:t>
       </w:r>
     </w:p>
@@ -653,6 +743,11 @@
       </w:r>
     </w:p>
     <w:p>
+      <w:pPr>
+        <w:rPr>
+          <w:color w:val="92D050"/>
+        </w:rPr>
+      </w:pPr>
       <w:r>
         <w:t xml:space="preserve">for </w:t>
       </w:r>
@@ -700,6 +795,11 @@
       </w:r>
       <w:r>
         <w:tab/>
+      </w:r>
+      <w:r>
+        <w:rPr>
+          <w:color w:val="92D050"/>
+        </w:rPr>
         <w:t>O(n)</w:t>
       </w:r>
     </w:p>
@@ -749,10 +849,16 @@
       </w:r>
       <w:proofErr w:type="gramStart"/>
       <w:r>
+        <w:rPr>
+          <w:color w:val="92D050"/>
+        </w:rPr>
         <w:t>O(</w:t>
       </w:r>
       <w:proofErr w:type="gramEnd"/>
       <w:r>
+        <w:rPr>
+          <w:color w:val="92D050"/>
+        </w:rPr>
         <w:t>1)</w:t>
       </w:r>
     </w:p>
@@ -786,6 +892,11 @@
       </w:r>
     </w:p>
     <w:p>
+      <w:pPr>
+        <w:rPr>
+          <w:color w:val="92D050"/>
+        </w:rPr>
+      </w:pPr>
       <w:proofErr w:type="spellStart"/>
       <w:r>
         <w:t>int</w:t>
@@ -828,15 +939,26 @@
       </w:r>
       <w:proofErr w:type="gramStart"/>
       <w:r>
+        <w:rPr>
+          <w:color w:val="92D050"/>
+        </w:rPr>
         <w:t>O(</w:t>
       </w:r>
       <w:proofErr w:type="gramEnd"/>
       <w:r>
+        <w:rPr>
+          <w:color w:val="92D050"/>
+        </w:rPr>
         <w:t>1)</w:t>
       </w:r>
     </w:p>
     <w:p/>
     <w:p>
+      <w:pPr>
+        <w:rPr>
+          <w:color w:val="92D050"/>
+        </w:rPr>
+      </w:pPr>
       <w:r>
         <w:t xml:space="preserve">for </w:t>
       </w:r>
@@ -890,6 +1012,11 @@
       </w:r>
       <w:r>
         <w:tab/>
+      </w:r>
+      <w:r>
+        <w:rPr>
+          <w:color w:val="92D050"/>
+        </w:rPr>
         <w:t>O(n/2)</w:t>
       </w:r>
     </w:p>
@@ -913,6 +1040,7 @@
         <w:t xml:space="preserve">in </w:t>
       </w:r>
       <w:proofErr w:type="spellStart"/>
+      <w:proofErr w:type="gramStart"/>
       <w:r>
         <w:t>list</w:t>
       </w:r>
@@ -920,35 +1048,70 @@
         <w:t>.size</w:t>
       </w:r>
       <w:proofErr w:type="spellEnd"/>
-      <w:r>
-        <w:t xml:space="preserve"> -1</w:t>
-      </w:r>
-      <w:r>
-        <w:tab/>
-      </w:r>
-      <w:r>
-        <w:tab/>
-      </w:r>
-      <w:r>
-        <w:tab/>
-      </w:r>
-      <w:r>
-        <w:tab/>
-      </w:r>
-      <w:r>
-        <w:tab/>
-      </w:r>
-      <w:r>
-        <w:tab/>
-      </w:r>
-      <w:r>
-        <w:tab/>
+      <w:proofErr w:type="gramEnd"/>
+      <w:r>
+        <w:t xml:space="preserve"> </w:t>
+      </w:r>
+      <w:r>
+        <w:t>–(</w:t>
+      </w:r>
+      <w:r>
+        <w:t>1</w:t>
+      </w:r>
+      <w:r>
+        <w:t>+i)</w:t>
+      </w:r>
+      <w:r>
+        <w:tab/>
+      </w:r>
+      <w:r>
+        <w:tab/>
+      </w:r>
+      <w:r>
+        <w:tab/>
+      </w:r>
+      <w:r>
+        <w:tab/>
+      </w:r>
+      <w:r>
+        <w:tab/>
+      </w:r>
+      <w:r>
+        <w:tab/>
+      </w:r>
+      <w:r>
+        <w:rPr>
+          <w:color w:val="92D050"/>
+        </w:rPr>
         <w:t>O(n</w:t>
       </w:r>
-      <w:bookmarkStart w:id="0" w:name="_GoBack"/>
-      <w:bookmarkEnd w:id="0"/>
-    </w:p>
-    <w:p>
+      <w:r>
+        <w:rPr>
+          <w:color w:val="92D050"/>
+        </w:rPr>
+        <w:t>-</w:t>
+      </w:r>
+      <w:proofErr w:type="spellStart"/>
+      <w:r>
+        <w:rPr>
+          <w:color w:val="92D050"/>
+        </w:rPr>
+        <w:t>i</w:t>
+      </w:r>
+      <w:proofErr w:type="spellEnd"/>
+      <w:r>
+        <w:rPr>
+          <w:color w:val="92D050"/>
+        </w:rPr>
+        <w:t>)</w:t>
+      </w:r>
+    </w:p>
+    <w:p>
+      <w:pPr>
+        <w:rPr>
+          <w:color w:val="92D050"/>
+        </w:rPr>
+      </w:pPr>
       <w:r>
         <w:tab/>
       </w:r>
@@ -956,6 +1119,35 @@
         <w:tab/>
         <w:t>if list[j] is ‘d’ and list[j+1] is ‘l’</w:t>
       </w:r>
+      <w:r>
+        <w:tab/>
+      </w:r>
+      <w:r>
+        <w:tab/>
+      </w:r>
+      <w:r>
+        <w:tab/>
+      </w:r>
+      <w:r>
+        <w:tab/>
+      </w:r>
+      <w:r>
+        <w:tab/>
+      </w:r>
+      <w:proofErr w:type="gramStart"/>
+      <w:r>
+        <w:rPr>
+          <w:color w:val="92D050"/>
+        </w:rPr>
+        <w:t>O(</w:t>
+      </w:r>
+      <w:proofErr w:type="gramEnd"/>
+      <w:r>
+        <w:rPr>
+          <w:color w:val="92D050"/>
+        </w:rPr>
+        <w:t>1)</w:t>
+      </w:r>
     </w:p>
     <w:p>
       <w:r>
@@ -968,6 +1160,38 @@
         <w:tab/>
         <w:t>swap(list[j], list[j+1]</w:t>
       </w:r>
+      <w:r>
+        <w:t>)</w:t>
+      </w:r>
+      <w:r>
+        <w:tab/>
+      </w:r>
+      <w:r>
+        <w:tab/>
+      </w:r>
+      <w:r>
+        <w:tab/>
+      </w:r>
+      <w:r>
+        <w:tab/>
+      </w:r>
+      <w:r>
+        <w:tab/>
+      </w:r>
+      <w:proofErr w:type="gramStart"/>
+      <w:r>
+        <w:rPr>
+          <w:color w:val="92D050"/>
+        </w:rPr>
+        <w:t>O(</w:t>
+      </w:r>
+      <w:proofErr w:type="gramEnd"/>
+      <w:r>
+        <w:rPr>
+          <w:color w:val="92D050"/>
+        </w:rPr>
+        <w:t>1)</w:t>
+      </w:r>
     </w:p>
     <w:p>
       <w:r>
@@ -988,8 +1212,42 @@
       <w:r>
         <w:t>++</w:t>
       </w:r>
-    </w:p>
-    <w:p>
+      <w:r>
+        <w:tab/>
+      </w:r>
+      <w:r>
+        <w:tab/>
+      </w:r>
+      <w:r>
+        <w:tab/>
+      </w:r>
+      <w:r>
+        <w:tab/>
+      </w:r>
+      <w:r>
+        <w:tab/>
+      </w:r>
+      <w:proofErr w:type="gramStart"/>
+      <w:r>
+        <w:rPr>
+          <w:color w:val="92D050"/>
+        </w:rPr>
+        <w:t>O(</w:t>
+      </w:r>
+      <w:proofErr w:type="gramEnd"/>
+      <w:r>
+        <w:rPr>
+          <w:color w:val="92D050"/>
+        </w:rPr>
+        <w:t>1)</w:t>
+      </w:r>
+    </w:p>
+    <w:p>
+      <w:pPr>
+        <w:rPr>
+          <w:color w:val="92D050"/>
+        </w:rPr>
+      </w:pPr>
       <w:r>
         <w:t xml:space="preserve">return </w:t>
       </w:r>
@@ -998,12 +1256,91 @@
         <w:t>numofswaps</w:t>
       </w:r>
       <w:proofErr w:type="spellEnd"/>
+      <w:r>
+        <w:tab/>
+      </w:r>
+      <w:r>
+        <w:tab/>
+      </w:r>
+      <w:r>
+        <w:tab/>
+      </w:r>
+      <w:r>
+        <w:tab/>
+      </w:r>
+      <w:r>
+        <w:tab/>
+      </w:r>
+      <w:r>
+        <w:tab/>
+      </w:r>
+      <w:r>
+        <w:tab/>
+      </w:r>
+      <w:r>
+        <w:tab/>
+      </w:r>
+      <w:proofErr w:type="gramStart"/>
+      <w:r>
+        <w:rPr>
+          <w:color w:val="92D050"/>
+        </w:rPr>
+        <w:t>O(</w:t>
+      </w:r>
+      <w:proofErr w:type="gramEnd"/>
+      <w:r>
+        <w:rPr>
+          <w:color w:val="92D050"/>
+        </w:rPr>
+        <w:t>1)</w:t>
+      </w:r>
     </w:p>
     <w:p>
       <w:r>
         <w:t>}</w:t>
       </w:r>
     </w:p>
+    <w:p/>
+    <w:p>
+      <w:pPr>
+        <w:rPr>
+          <w:color w:val="92D050"/>
+        </w:rPr>
+      </w:pPr>
+      <w:r>
+        <w:rPr>
+          <w:color w:val="92D050"/>
+        </w:rPr>
+        <w:t>Best case performance: O(n)</w:t>
+      </w:r>
+    </w:p>
+    <w:p>
+      <w:pPr>
+        <w:rPr>
+          <w:color w:val="FF0000"/>
+        </w:rPr>
+      </w:pPr>
+      <w:r>
+        <w:rPr>
+          <w:color w:val="FF0000"/>
+        </w:rPr>
+        <w:t>Worst case performance: O(n</w:t>
+      </w:r>
+      <w:r>
+        <w:rPr>
+          <w:color w:val="FF0000"/>
+          <w:vertAlign w:val="superscript"/>
+        </w:rPr>
+        <w:t>2</w:t>
+      </w:r>
+      <w:r>
+        <w:rPr>
+          <w:color w:val="FF0000"/>
+        </w:rPr>
+        <w:t>)</w:t>
+      </w:r>
+    </w:p>
+    <w:bookmarkEnd w:id="0"/>
     <w:sectPr>
       <w:pgSz w:w="12240" w:h="15840"/>
       <w:pgMar w:top="1440" w:right="1440" w:bottom="1440" w:left="1440" w:header="720" w:footer="720" w:gutter="0"/>
